--- a/huongdancaidat.docx
+++ b/huongdancaidat.docx
@@ -494,20 +494,68 @@
       </w:r>
     </w:p>
     <w:p>
-      <w:bookmarkStart w:id="0" w:name="_GoBack"/>
-      <w:r>
+      <w:pPr>
         <w:rPr>
           <w:b/>
           <w:sz w:val="28"/>
           <w:szCs w:val="28"/>
         </w:rPr>
+      </w:pPr>
+      <w:r>
+        <w:rPr>
+          <w:b/>
+          <w:sz w:val="28"/>
+          <w:szCs w:val="28"/>
+        </w:rPr>
         <w:t>IV. Minh họa</w:t>
       </w:r>
+    </w:p>
+    <w:p>
+      <w:pPr>
+        <w:rPr>
+          <w:rStyle w:val="Hyperlink"/>
+        </w:rPr>
+      </w:pPr>
+      <w:r>
+        <w:rPr>
+          <w:sz w:val="24"/>
+          <w:szCs w:val="24"/>
+        </w:rPr>
+        <w:lastRenderedPageBreak/>
+        <w:t>Linh Youtube 1 :</w:t>
+      </w:r>
+      <w:r>
+        <w:rPr>
+          <w:b/>
+          <w:sz w:val="28"/>
+          <w:szCs w:val="28"/>
+        </w:rPr>
+        <w:t xml:space="preserve"> </w:t>
+      </w:r>
+      <w:r>
+        <w:t xml:space="preserve"> </w:t>
+      </w:r>
+      <w:hyperlink r:id="rId13" w:history="1">
+        <w:r>
+          <w:rPr>
+            <w:rStyle w:val="Hyperlink"/>
+          </w:rPr>
+          <w:t>https://www.youtube.com/watch?v=kB68uC6EgQo&amp;feature=youtu.be</w:t>
+        </w:r>
+      </w:hyperlink>
+      <w:bookmarkStart w:id="0" w:name="_GoBack"/>
+      <w:bookmarkEnd w:id="0"/>
       <w:r>
         <w:br/>
-        <w:t xml:space="preserve">Link YouTube: </w:t>
-      </w:r>
-      <w:hyperlink r:id="rId13" w:history="1">
+        <w:t>Link YouTube</w:t>
+      </w:r>
+      <w:r>
+        <w:t>2</w:t>
+      </w:r>
+      <w:r>
+        <w:t xml:space="preserve">: </w:t>
+      </w:r>
+      <w:hyperlink r:id="rId14" w:history="1">
         <w:r>
           <w:rPr>
             <w:rStyle w:val="Hyperlink"/>
@@ -516,7 +564,22 @@
         </w:r>
       </w:hyperlink>
     </w:p>
-    <w:bookmarkEnd w:id="0"/>
+    <w:p>
+      <w:pPr>
+        <w:rPr>
+          <w:rStyle w:val="Hyperlink"/>
+        </w:rPr>
+      </w:pPr>
+    </w:p>
+    <w:p>
+      <w:pPr>
+        <w:rPr>
+          <w:rStyle w:val="Hyperlink"/>
+          <w:u w:val="none"/>
+        </w:rPr>
+      </w:pPr>
+    </w:p>
+    <w:p/>
     <w:p/>
     <w:p>
       <w:r>
